--- a/Командоутворення та лідерство в управлінні проектами/anton/pr1_leadership.docx
+++ b/Командоутворення та лідерство в управлінні проектами/anton/pr1_leadership.docx
@@ -80,7 +80,6 @@
         </w:rPr>
         <w:t>«</w:t>
       </w:r>
-      <w:proofErr w:type="spellStart"/>
       <w:r>
         <w:rPr>
           <w:rFonts w:ascii="Arial" w:eastAsia="Times New Roman" w:hAnsi="Arial" w:cs="Arial"/>
@@ -88,17 +87,7 @@
           <w:szCs w:val="28"/>
           <w:lang w:val="uk-UA"/>
         </w:rPr>
-        <w:t>Командоутворення</w:t>
-      </w:r>
-      <w:proofErr w:type="spellEnd"/>
-      <w:r>
-        <w:rPr>
-          <w:rFonts w:ascii="Arial" w:eastAsia="Times New Roman" w:hAnsi="Arial" w:cs="Arial"/>
-          <w:b/>
-          <w:szCs w:val="28"/>
-          <w:lang w:val="uk-UA"/>
-        </w:rPr>
-        <w:t xml:space="preserve"> та лідерство в управлінні проектами</w:t>
+        <w:t>Командоутворення та лідерство в управлінні проектами</w:t>
       </w:r>
       <w:r>
         <w:rPr>
@@ -378,25 +367,7 @@
           <w:szCs w:val="28"/>
           <w:lang w:val="uk-UA"/>
         </w:rPr>
-        <w:t xml:space="preserve">доцент </w:t>
-      </w:r>
-      <w:proofErr w:type="spellStart"/>
-      <w:r>
-        <w:rPr>
-          <w:rFonts w:ascii="Arial" w:eastAsia="Times New Roman" w:hAnsi="Arial" w:cs="Arial"/>
-          <w:szCs w:val="28"/>
-          <w:lang w:val="uk-UA"/>
-        </w:rPr>
-        <w:t>Кубявка</w:t>
-      </w:r>
-      <w:proofErr w:type="spellEnd"/>
-      <w:r>
-        <w:rPr>
-          <w:rFonts w:ascii="Arial" w:eastAsia="Times New Roman" w:hAnsi="Arial" w:cs="Arial"/>
-          <w:szCs w:val="28"/>
-          <w:lang w:val="uk-UA"/>
-        </w:rPr>
-        <w:t xml:space="preserve"> Л.Б</w:t>
+        <w:t>доцент Кубявка Л.Б</w:t>
       </w:r>
       <w:r>
         <w:rPr>
@@ -485,15 +456,7 @@
           <w:lang w:val="uk-UA"/>
         </w:rPr>
         <w:lastRenderedPageBreak/>
-        <w:t xml:space="preserve">Тест </w:t>
-      </w:r>
-      <w:proofErr w:type="spellStart"/>
-      <w:r>
-        <w:rPr>
-          <w:rFonts w:ascii="Arial" w:hAnsi="Arial" w:cs="Arial"/>
-          <w:lang w:val="uk-UA"/>
-        </w:rPr>
-        <w:t>Майерса</w:t>
+        <w:t>Тест Майерса</w:t>
       </w:r>
       <w:r>
         <w:rPr>
@@ -509,7 +472,6 @@
         </w:rPr>
         <w:t>Бриггса</w:t>
       </w:r>
-      <w:proofErr w:type="spellEnd"/>
     </w:p>
     <w:p>
       <w:pPr>
@@ -998,8 +960,6 @@
         </w:rPr>
         <w:t>+</w:t>
       </w:r>
-      <w:bookmarkStart w:id="0" w:name="_GoBack"/>
-      <w:bookmarkEnd w:id="0"/>
     </w:p>
     <w:p>
       <w:pPr>
@@ -2166,13 +2126,11 @@
     </w:p>
     <w:p>
       <w:pPr>
-        <w:ind w:left="1980"/>
         <w:rPr>
           <w:sz w:val="20"/>
           <w:szCs w:val="20"/>
         </w:rPr>
       </w:pPr>
-      <w:proofErr w:type="spellStart"/>
       <w:r>
         <w:rPr>
           <w:rFonts w:eastAsia="Times New Roman"/>
@@ -2180,69 +2138,8 @@
           <w:bCs/>
           <w:szCs w:val="28"/>
         </w:rPr>
-        <w:t>Підрахунок</w:t>
-      </w:r>
-      <w:proofErr w:type="spellEnd"/>
-      <w:r>
-        <w:rPr>
-          <w:rFonts w:eastAsia="Times New Roman"/>
-          <w:b/>
-          <w:bCs/>
-          <w:szCs w:val="28"/>
-        </w:rPr>
-        <w:t xml:space="preserve"> </w:t>
-      </w:r>
-      <w:proofErr w:type="spellStart"/>
-      <w:r>
-        <w:rPr>
-          <w:rFonts w:eastAsia="Times New Roman"/>
-          <w:b/>
-          <w:bCs/>
-          <w:szCs w:val="28"/>
-        </w:rPr>
-        <w:t>голосів</w:t>
-      </w:r>
-      <w:proofErr w:type="spellEnd"/>
-      <w:r>
-        <w:rPr>
-          <w:rFonts w:eastAsia="Times New Roman"/>
-          <w:b/>
-          <w:bCs/>
-          <w:szCs w:val="28"/>
-        </w:rPr>
-        <w:t xml:space="preserve"> та </w:t>
-      </w:r>
-      <w:proofErr w:type="spellStart"/>
-      <w:r>
-        <w:rPr>
-          <w:rFonts w:eastAsia="Times New Roman"/>
-          <w:b/>
-          <w:bCs/>
-          <w:szCs w:val="28"/>
-        </w:rPr>
-        <w:t>визначення</w:t>
-      </w:r>
-      <w:proofErr w:type="spellEnd"/>
-      <w:r>
-        <w:rPr>
-          <w:rFonts w:eastAsia="Times New Roman"/>
-          <w:b/>
-          <w:bCs/>
-          <w:szCs w:val="28"/>
-        </w:rPr>
-        <w:t xml:space="preserve"> </w:t>
-      </w:r>
-      <w:proofErr w:type="spellStart"/>
-      <w:r>
-        <w:rPr>
-          <w:rFonts w:eastAsia="Times New Roman"/>
-          <w:b/>
-          <w:bCs/>
-          <w:szCs w:val="28"/>
-        </w:rPr>
-        <w:t>результатів</w:t>
-      </w:r>
-      <w:proofErr w:type="spellEnd"/>
+        <w:t>Підрахунок голосів та визначення результатів</w:t>
+      </w:r>
     </w:p>
     <w:p>
       <w:pPr>
@@ -2294,7 +2191,6 @@
                 <w:szCs w:val="20"/>
               </w:rPr>
             </w:pPr>
-            <w:proofErr w:type="spellStart"/>
             <w:r>
               <w:rPr>
                 <w:rFonts w:eastAsia="Times New Roman"/>
@@ -2304,7 +2200,6 @@
               </w:rPr>
               <w:t>Типоповедінка</w:t>
             </w:r>
-            <w:proofErr w:type="spellEnd"/>
           </w:p>
         </w:tc>
         <w:tc>
@@ -2325,7 +2220,6 @@
                 <w:szCs w:val="20"/>
               </w:rPr>
             </w:pPr>
-            <w:proofErr w:type="spellStart"/>
             <w:r>
               <w:rPr>
                 <w:rFonts w:eastAsia="Times New Roman"/>
@@ -2335,7 +2229,6 @@
               </w:rPr>
               <w:t>Результати</w:t>
             </w:r>
-            <w:proofErr w:type="spellEnd"/>
           </w:p>
         </w:tc>
         <w:tc>
@@ -2355,7 +2248,6 @@
                 <w:szCs w:val="20"/>
               </w:rPr>
             </w:pPr>
-            <w:proofErr w:type="spellStart"/>
             <w:r>
               <w:rPr>
                 <w:rFonts w:eastAsia="Times New Roman"/>
@@ -2365,7 +2257,6 @@
               </w:rPr>
               <w:t>Кількість</w:t>
             </w:r>
-            <w:proofErr w:type="spellEnd"/>
           </w:p>
         </w:tc>
         <w:tc>
@@ -2443,7 +2334,6 @@
                 <w:szCs w:val="20"/>
               </w:rPr>
             </w:pPr>
-            <w:proofErr w:type="spellStart"/>
             <w:r>
               <w:rPr>
                 <w:rFonts w:eastAsia="Times New Roman"/>
@@ -2453,7 +2343,6 @@
               </w:rPr>
               <w:t>тестування</w:t>
             </w:r>
-            <w:proofErr w:type="spellEnd"/>
           </w:p>
         </w:tc>
         <w:tc>
@@ -2471,7 +2360,6 @@
                 <w:szCs w:val="20"/>
               </w:rPr>
             </w:pPr>
-            <w:proofErr w:type="spellStart"/>
             <w:r>
               <w:rPr>
                 <w:rFonts w:eastAsia="Times New Roman"/>
@@ -2480,18 +2368,7 @@
                 <w:w w:val="98"/>
                 <w:szCs w:val="28"/>
               </w:rPr>
-              <w:t>відповідей</w:t>
-            </w:r>
-            <w:proofErr w:type="spellEnd"/>
-            <w:r>
-              <w:rPr>
-                <w:rFonts w:eastAsia="Times New Roman"/>
-                <w:b/>
-                <w:bCs/>
-                <w:w w:val="98"/>
-                <w:szCs w:val="28"/>
-              </w:rPr>
-              <w:t>,</w:t>
+              <w:t>відповідей,</w:t>
             </w:r>
           </w:p>
         </w:tc>
@@ -2674,7 +2551,6 @@
                 <w:szCs w:val="20"/>
               </w:rPr>
             </w:pPr>
-            <w:proofErr w:type="spellStart"/>
             <w:r>
               <w:rPr>
                 <w:rFonts w:eastAsia="Times New Roman"/>
@@ -2682,29 +2558,8 @@
                 <w:bCs/>
                 <w:szCs w:val="28"/>
               </w:rPr>
-              <w:t>що</w:t>
+              <w:t>що співпали</w:t>
             </w:r>
-            <w:proofErr w:type="spellEnd"/>
-            <w:r>
-              <w:rPr>
-                <w:rFonts w:eastAsia="Times New Roman"/>
-                <w:b/>
-                <w:bCs/>
-                <w:szCs w:val="28"/>
-              </w:rPr>
-              <w:t xml:space="preserve"> </w:t>
-            </w:r>
-            <w:proofErr w:type="spellStart"/>
-            <w:r>
-              <w:rPr>
-                <w:rFonts w:eastAsia="Times New Roman"/>
-                <w:b/>
-                <w:bCs/>
-                <w:szCs w:val="28"/>
-              </w:rPr>
-              <w:t>співпали</w:t>
-            </w:r>
-            <w:proofErr w:type="spellEnd"/>
           </w:p>
         </w:tc>
         <w:tc>
@@ -2857,7 +2712,6 @@
                 <w:szCs w:val="20"/>
               </w:rPr>
             </w:pPr>
-            <w:proofErr w:type="spellStart"/>
             <w:r>
               <w:rPr>
                 <w:rFonts w:eastAsia="Times New Roman"/>
@@ -2865,17 +2719,7 @@
                 <w:bCs/>
                 <w:szCs w:val="28"/>
               </w:rPr>
-              <w:t>Екстраверт</w:t>
-            </w:r>
-            <w:proofErr w:type="spellEnd"/>
-            <w:r>
-              <w:rPr>
-                <w:rFonts w:eastAsia="Times New Roman"/>
-                <w:b/>
-                <w:bCs/>
-                <w:szCs w:val="28"/>
-              </w:rPr>
-              <w:t xml:space="preserve"> (Е)</w:t>
+              <w:t>Екстраверт (Е)</w:t>
             </w:r>
           </w:p>
         </w:tc>
@@ -3175,7 +3019,6 @@
                 <w:szCs w:val="20"/>
               </w:rPr>
             </w:pPr>
-            <w:proofErr w:type="spellStart"/>
             <w:r>
               <w:rPr>
                 <w:rFonts w:eastAsia="Times New Roman"/>
@@ -3184,17 +3027,7 @@
                 <w:szCs w:val="28"/>
               </w:rPr>
               <w:lastRenderedPageBreak/>
-              <w:t>Інтроверт</w:t>
-            </w:r>
-            <w:proofErr w:type="spellEnd"/>
-            <w:r>
-              <w:rPr>
-                <w:rFonts w:eastAsia="Times New Roman"/>
-                <w:b/>
-                <w:bCs/>
-                <w:szCs w:val="28"/>
-              </w:rPr>
-              <w:t>(I)</w:t>
+              <w:t>Інтроверт(I)</w:t>
             </w:r>
           </w:p>
         </w:tc>
@@ -3492,7 +3325,6 @@
                 <w:szCs w:val="20"/>
               </w:rPr>
             </w:pPr>
-            <w:proofErr w:type="spellStart"/>
             <w:r>
               <w:rPr>
                 <w:rFonts w:eastAsia="Times New Roman"/>
@@ -3500,17 +3332,7 @@
                 <w:bCs/>
                 <w:szCs w:val="28"/>
               </w:rPr>
-              <w:t>Сенсорний</w:t>
-            </w:r>
-            <w:proofErr w:type="spellEnd"/>
-            <w:r>
-              <w:rPr>
-                <w:rFonts w:eastAsia="Times New Roman"/>
-                <w:b/>
-                <w:bCs/>
-                <w:szCs w:val="28"/>
-              </w:rPr>
-              <w:t xml:space="preserve"> (S)</w:t>
+              <w:t>Сенсорний (S)</w:t>
             </w:r>
           </w:p>
         </w:tc>
@@ -3801,7 +3623,6 @@
                 <w:szCs w:val="20"/>
               </w:rPr>
             </w:pPr>
-            <w:proofErr w:type="spellStart"/>
             <w:r>
               <w:rPr>
                 <w:rFonts w:eastAsia="Times New Roman"/>
@@ -3809,17 +3630,7 @@
                 <w:bCs/>
                 <w:szCs w:val="28"/>
               </w:rPr>
-              <w:t>Інтуїтивіст</w:t>
-            </w:r>
-            <w:proofErr w:type="spellEnd"/>
-            <w:r>
-              <w:rPr>
-                <w:rFonts w:eastAsia="Times New Roman"/>
-                <w:b/>
-                <w:bCs/>
-                <w:szCs w:val="28"/>
-              </w:rPr>
-              <w:t xml:space="preserve"> (N)</w:t>
+              <w:t>Інтуїтивіст (N)</w:t>
             </w:r>
           </w:p>
         </w:tc>
@@ -4110,7 +3921,6 @@
                 <w:szCs w:val="20"/>
               </w:rPr>
             </w:pPr>
-            <w:proofErr w:type="spellStart"/>
             <w:r>
               <w:rPr>
                 <w:rFonts w:eastAsia="Times New Roman"/>
@@ -4118,17 +3928,7 @@
                 <w:bCs/>
                 <w:szCs w:val="28"/>
               </w:rPr>
-              <w:t>Розумовий</w:t>
-            </w:r>
-            <w:proofErr w:type="spellEnd"/>
-            <w:r>
-              <w:rPr>
-                <w:rFonts w:eastAsia="Times New Roman"/>
-                <w:b/>
-                <w:bCs/>
-                <w:szCs w:val="28"/>
-              </w:rPr>
-              <w:t xml:space="preserve"> (Т)</w:t>
+              <w:t>Розумовий (Т)</w:t>
             </w:r>
           </w:p>
         </w:tc>
@@ -4432,7 +4232,6 @@
                 <w:szCs w:val="20"/>
               </w:rPr>
             </w:pPr>
-            <w:proofErr w:type="spellStart"/>
             <w:r>
               <w:rPr>
                 <w:rFonts w:eastAsia="Times New Roman"/>
@@ -4440,17 +4239,7 @@
                 <w:bCs/>
                 <w:szCs w:val="28"/>
               </w:rPr>
-              <w:t>Чутливий</w:t>
-            </w:r>
-            <w:proofErr w:type="spellEnd"/>
-            <w:r>
-              <w:rPr>
-                <w:rFonts w:eastAsia="Times New Roman"/>
-                <w:b/>
-                <w:bCs/>
-                <w:szCs w:val="28"/>
-              </w:rPr>
-              <w:t xml:space="preserve"> (F)</w:t>
+              <w:t>Чутливий (F)</w:t>
             </w:r>
           </w:p>
         </w:tc>
@@ -4747,7 +4536,6 @@
                 <w:szCs w:val="20"/>
               </w:rPr>
             </w:pPr>
-            <w:proofErr w:type="spellStart"/>
             <w:r>
               <w:rPr>
                 <w:rFonts w:eastAsia="Times New Roman"/>
@@ -4755,17 +4543,7 @@
                 <w:bCs/>
                 <w:szCs w:val="28"/>
               </w:rPr>
-              <w:t>Розсудливий</w:t>
-            </w:r>
-            <w:proofErr w:type="spellEnd"/>
-            <w:r>
-              <w:rPr>
-                <w:rFonts w:eastAsia="Times New Roman"/>
-                <w:b/>
-                <w:bCs/>
-                <w:szCs w:val="28"/>
-              </w:rPr>
-              <w:t xml:space="preserve"> (J)</w:t>
+              <w:t>Розсудливий (J)</w:t>
             </w:r>
           </w:p>
         </w:tc>
@@ -5062,7 +4840,6 @@
                 <w:szCs w:val="20"/>
               </w:rPr>
             </w:pPr>
-            <w:proofErr w:type="spellStart"/>
             <w:r>
               <w:rPr>
                 <w:rFonts w:eastAsia="Times New Roman"/>
@@ -5070,17 +4847,7 @@
                 <w:bCs/>
                 <w:szCs w:val="28"/>
               </w:rPr>
-              <w:t>Сприйнятливий</w:t>
-            </w:r>
-            <w:proofErr w:type="spellEnd"/>
-            <w:r>
-              <w:rPr>
-                <w:rFonts w:eastAsia="Times New Roman"/>
-                <w:b/>
-                <w:bCs/>
-                <w:szCs w:val="28"/>
-              </w:rPr>
-              <w:t xml:space="preserve"> (Р)</w:t>
+              <w:t>Сприйнятливий (Р)</w:t>
             </w:r>
           </w:p>
         </w:tc>
@@ -5375,7 +5142,6 @@
           <w:szCs w:val="20"/>
         </w:rPr>
       </w:pPr>
-      <w:proofErr w:type="spellStart"/>
       <w:r>
         <w:rPr>
           <w:rFonts w:eastAsia="Times New Roman"/>
@@ -5383,29 +5149,8 @@
           <w:bCs/>
           <w:szCs w:val="28"/>
         </w:rPr>
-        <w:t>Інтенсивність</w:t>
-      </w:r>
-      <w:proofErr w:type="spellEnd"/>
-      <w:r>
-        <w:rPr>
-          <w:rFonts w:eastAsia="Times New Roman"/>
-          <w:b/>
-          <w:bCs/>
-          <w:szCs w:val="28"/>
-        </w:rPr>
-        <w:t xml:space="preserve"> </w:t>
-      </w:r>
-      <w:proofErr w:type="spellStart"/>
-      <w:r>
-        <w:rPr>
-          <w:rFonts w:eastAsia="Times New Roman"/>
-          <w:b/>
-          <w:bCs/>
-          <w:szCs w:val="28"/>
-        </w:rPr>
-        <w:t>нахилів</w:t>
-      </w:r>
-      <w:proofErr w:type="spellEnd"/>
+        <w:t>Інтенсивність нахилів</w:t>
+      </w:r>
     </w:p>
     <w:p>
       <w:pPr>
@@ -5470,7 +5215,6 @@
                 <w:szCs w:val="20"/>
               </w:rPr>
             </w:pPr>
-            <w:proofErr w:type="spellStart"/>
             <w:r>
               <w:rPr>
                 <w:rFonts w:eastAsia="Times New Roman"/>
@@ -5478,9 +5222,207 @@
                 <w:bCs/>
                 <w:szCs w:val="28"/>
               </w:rPr>
-              <w:t>Екстраверт</w:t>
+              <w:t>Екстраверт (Е)</w:t>
             </w:r>
-            <w:proofErr w:type="spellEnd"/>
+          </w:p>
+        </w:tc>
+        <w:tc>
+          <w:tcPr>
+            <w:tcW w:w="420" w:type="dxa"/>
+            <w:tcBorders>
+              <w:top w:val="single" w:sz="8" w:space="0" w:color="auto"/>
+              <w:right w:val="single" w:sz="8" w:space="0" w:color="auto"/>
+            </w:tcBorders>
+            <w:vAlign w:val="bottom"/>
+          </w:tcPr>
+          <w:p>
+            <w:pPr>
+              <w:rPr>
+                <w:sz w:val="24"/>
+                <w:szCs w:val="24"/>
+              </w:rPr>
+            </w:pPr>
+          </w:p>
+        </w:tc>
+        <w:tc>
+          <w:tcPr>
+            <w:tcW w:w="420" w:type="dxa"/>
+            <w:tcBorders>
+              <w:top w:val="single" w:sz="8" w:space="0" w:color="auto"/>
+              <w:right w:val="single" w:sz="8" w:space="0" w:color="auto"/>
+            </w:tcBorders>
+            <w:vAlign w:val="bottom"/>
+          </w:tcPr>
+          <w:p>
+            <w:pPr>
+              <w:rPr>
+                <w:sz w:val="24"/>
+                <w:szCs w:val="24"/>
+              </w:rPr>
+            </w:pPr>
+          </w:p>
+        </w:tc>
+        <w:tc>
+          <w:tcPr>
+            <w:tcW w:w="440" w:type="dxa"/>
+            <w:tcBorders>
+              <w:top w:val="single" w:sz="8" w:space="0" w:color="auto"/>
+              <w:right w:val="single" w:sz="8" w:space="0" w:color="auto"/>
+            </w:tcBorders>
+            <w:vAlign w:val="bottom"/>
+          </w:tcPr>
+          <w:p>
+            <w:pPr>
+              <w:rPr>
+                <w:sz w:val="24"/>
+                <w:szCs w:val="24"/>
+              </w:rPr>
+            </w:pPr>
+          </w:p>
+        </w:tc>
+        <w:tc>
+          <w:tcPr>
+            <w:tcW w:w="700" w:type="dxa"/>
+            <w:tcBorders>
+              <w:top w:val="single" w:sz="8" w:space="0" w:color="auto"/>
+              <w:right w:val="single" w:sz="8" w:space="0" w:color="auto"/>
+            </w:tcBorders>
+            <w:vAlign w:val="bottom"/>
+          </w:tcPr>
+          <w:p>
+            <w:pPr>
+              <w:rPr>
+                <w:sz w:val="24"/>
+                <w:szCs w:val="24"/>
+              </w:rPr>
+            </w:pPr>
+            <w:r>
+              <w:rPr>
+                <w:sz w:val="24"/>
+                <w:szCs w:val="24"/>
+              </w:rPr>
+              <w:t>44</w:t>
+            </w:r>
+          </w:p>
+        </w:tc>
+        <w:tc>
+          <w:tcPr>
+            <w:tcW w:w="280" w:type="dxa"/>
+            <w:tcBorders>
+              <w:top w:val="single" w:sz="8" w:space="0" w:color="auto"/>
+              <w:right w:val="single" w:sz="8" w:space="0" w:color="auto"/>
+            </w:tcBorders>
+            <w:shd w:val="clear" w:color="auto" w:fill="CCCCCC"/>
+            <w:vAlign w:val="bottom"/>
+          </w:tcPr>
+          <w:p>
+            <w:pPr>
+              <w:rPr>
+                <w:sz w:val="24"/>
+                <w:szCs w:val="24"/>
+              </w:rPr>
+            </w:pPr>
+          </w:p>
+        </w:tc>
+        <w:tc>
+          <w:tcPr>
+            <w:tcW w:w="420" w:type="dxa"/>
+            <w:tcBorders>
+              <w:top w:val="single" w:sz="8" w:space="0" w:color="auto"/>
+              <w:right w:val="single" w:sz="8" w:space="0" w:color="auto"/>
+            </w:tcBorders>
+            <w:vAlign w:val="bottom"/>
+          </w:tcPr>
+          <w:p>
+            <w:pPr>
+              <w:rPr>
+                <w:sz w:val="24"/>
+                <w:szCs w:val="24"/>
+              </w:rPr>
+            </w:pPr>
+          </w:p>
+        </w:tc>
+        <w:tc>
+          <w:tcPr>
+            <w:tcW w:w="440" w:type="dxa"/>
+            <w:tcBorders>
+              <w:top w:val="single" w:sz="8" w:space="0" w:color="auto"/>
+              <w:right w:val="single" w:sz="8" w:space="0" w:color="auto"/>
+            </w:tcBorders>
+            <w:vAlign w:val="bottom"/>
+          </w:tcPr>
+          <w:p>
+            <w:pPr>
+              <w:rPr>
+                <w:sz w:val="24"/>
+                <w:szCs w:val="24"/>
+              </w:rPr>
+            </w:pPr>
+          </w:p>
+        </w:tc>
+        <w:tc>
+          <w:tcPr>
+            <w:tcW w:w="420" w:type="dxa"/>
+            <w:tcBorders>
+              <w:top w:val="single" w:sz="8" w:space="0" w:color="auto"/>
+              <w:right w:val="single" w:sz="8" w:space="0" w:color="auto"/>
+            </w:tcBorders>
+            <w:vAlign w:val="bottom"/>
+          </w:tcPr>
+          <w:p>
+            <w:pPr>
+              <w:rPr>
+                <w:sz w:val="24"/>
+                <w:szCs w:val="24"/>
+              </w:rPr>
+            </w:pPr>
+            <w:r>
+              <w:rPr>
+                <w:sz w:val="24"/>
+                <w:szCs w:val="24"/>
+              </w:rPr>
+              <w:t>55</w:t>
+            </w:r>
+          </w:p>
+        </w:tc>
+        <w:tc>
+          <w:tcPr>
+            <w:tcW w:w="700" w:type="dxa"/>
+            <w:tcBorders>
+              <w:top w:val="single" w:sz="8" w:space="0" w:color="auto"/>
+              <w:right w:val="single" w:sz="8" w:space="0" w:color="auto"/>
+            </w:tcBorders>
+            <w:vAlign w:val="bottom"/>
+          </w:tcPr>
+          <w:p>
+            <w:pPr>
+              <w:rPr>
+                <w:sz w:val="24"/>
+                <w:szCs w:val="24"/>
+              </w:rPr>
+            </w:pPr>
+            <w:r>
+              <w:rPr>
+                <w:sz w:val="24"/>
+                <w:szCs w:val="24"/>
+              </w:rPr>
+              <w:t>7</w:t>
+            </w:r>
+          </w:p>
+        </w:tc>
+        <w:tc>
+          <w:tcPr>
+            <w:tcW w:w="2660" w:type="dxa"/>
+            <w:vAlign w:val="bottom"/>
+          </w:tcPr>
+          <w:p>
+            <w:pPr>
+              <w:ind w:firstLine="0"/>
+              <w:rPr>
+                <w:sz w:val="20"/>
+                <w:szCs w:val="20"/>
+              </w:rPr>
+            </w:pPr>
             <w:r>
               <w:rPr>
                 <w:rFonts w:eastAsia="Times New Roman"/>
@@ -5488,235 +5430,7 @@
                 <w:bCs/>
                 <w:szCs w:val="28"/>
               </w:rPr>
-              <w:t xml:space="preserve"> (Е)</w:t>
-            </w:r>
-          </w:p>
-        </w:tc>
-        <w:tc>
-          <w:tcPr>
-            <w:tcW w:w="420" w:type="dxa"/>
-            <w:tcBorders>
-              <w:top w:val="single" w:sz="8" w:space="0" w:color="auto"/>
-              <w:right w:val="single" w:sz="8" w:space="0" w:color="auto"/>
-            </w:tcBorders>
-            <w:vAlign w:val="bottom"/>
-          </w:tcPr>
-          <w:p>
-            <w:pPr>
-              <w:rPr>
-                <w:sz w:val="24"/>
-                <w:szCs w:val="24"/>
-              </w:rPr>
-            </w:pPr>
-          </w:p>
-        </w:tc>
-        <w:tc>
-          <w:tcPr>
-            <w:tcW w:w="420" w:type="dxa"/>
-            <w:tcBorders>
-              <w:top w:val="single" w:sz="8" w:space="0" w:color="auto"/>
-              <w:right w:val="single" w:sz="8" w:space="0" w:color="auto"/>
-            </w:tcBorders>
-            <w:vAlign w:val="bottom"/>
-          </w:tcPr>
-          <w:p>
-            <w:pPr>
-              <w:rPr>
-                <w:sz w:val="24"/>
-                <w:szCs w:val="24"/>
-              </w:rPr>
-            </w:pPr>
-          </w:p>
-        </w:tc>
-        <w:tc>
-          <w:tcPr>
-            <w:tcW w:w="440" w:type="dxa"/>
-            <w:tcBorders>
-              <w:top w:val="single" w:sz="8" w:space="0" w:color="auto"/>
-              <w:right w:val="single" w:sz="8" w:space="0" w:color="auto"/>
-            </w:tcBorders>
-            <w:vAlign w:val="bottom"/>
-          </w:tcPr>
-          <w:p>
-            <w:pPr>
-              <w:rPr>
-                <w:sz w:val="24"/>
-                <w:szCs w:val="24"/>
-              </w:rPr>
-            </w:pPr>
-          </w:p>
-        </w:tc>
-        <w:tc>
-          <w:tcPr>
-            <w:tcW w:w="700" w:type="dxa"/>
-            <w:tcBorders>
-              <w:top w:val="single" w:sz="8" w:space="0" w:color="auto"/>
-              <w:right w:val="single" w:sz="8" w:space="0" w:color="auto"/>
-            </w:tcBorders>
-            <w:vAlign w:val="bottom"/>
-          </w:tcPr>
-          <w:p>
-            <w:pPr>
-              <w:rPr>
-                <w:sz w:val="24"/>
-                <w:szCs w:val="24"/>
-              </w:rPr>
-            </w:pPr>
-            <w:r>
-              <w:rPr>
-                <w:sz w:val="24"/>
-                <w:szCs w:val="24"/>
-              </w:rPr>
-              <w:t>44</w:t>
-            </w:r>
-          </w:p>
-        </w:tc>
-        <w:tc>
-          <w:tcPr>
-            <w:tcW w:w="280" w:type="dxa"/>
-            <w:tcBorders>
-              <w:top w:val="single" w:sz="8" w:space="0" w:color="auto"/>
-              <w:right w:val="single" w:sz="8" w:space="0" w:color="auto"/>
-            </w:tcBorders>
-            <w:shd w:val="clear" w:color="auto" w:fill="CCCCCC"/>
-            <w:vAlign w:val="bottom"/>
-          </w:tcPr>
-          <w:p>
-            <w:pPr>
-              <w:rPr>
-                <w:sz w:val="24"/>
-                <w:szCs w:val="24"/>
-              </w:rPr>
-            </w:pPr>
-          </w:p>
-        </w:tc>
-        <w:tc>
-          <w:tcPr>
-            <w:tcW w:w="420" w:type="dxa"/>
-            <w:tcBorders>
-              <w:top w:val="single" w:sz="8" w:space="0" w:color="auto"/>
-              <w:right w:val="single" w:sz="8" w:space="0" w:color="auto"/>
-            </w:tcBorders>
-            <w:vAlign w:val="bottom"/>
-          </w:tcPr>
-          <w:p>
-            <w:pPr>
-              <w:rPr>
-                <w:sz w:val="24"/>
-                <w:szCs w:val="24"/>
-              </w:rPr>
-            </w:pPr>
-          </w:p>
-        </w:tc>
-        <w:tc>
-          <w:tcPr>
-            <w:tcW w:w="440" w:type="dxa"/>
-            <w:tcBorders>
-              <w:top w:val="single" w:sz="8" w:space="0" w:color="auto"/>
-              <w:right w:val="single" w:sz="8" w:space="0" w:color="auto"/>
-            </w:tcBorders>
-            <w:vAlign w:val="bottom"/>
-          </w:tcPr>
-          <w:p>
-            <w:pPr>
-              <w:rPr>
-                <w:sz w:val="24"/>
-                <w:szCs w:val="24"/>
-              </w:rPr>
-            </w:pPr>
-          </w:p>
-        </w:tc>
-        <w:tc>
-          <w:tcPr>
-            <w:tcW w:w="420" w:type="dxa"/>
-            <w:tcBorders>
-              <w:top w:val="single" w:sz="8" w:space="0" w:color="auto"/>
-              <w:right w:val="single" w:sz="8" w:space="0" w:color="auto"/>
-            </w:tcBorders>
-            <w:vAlign w:val="bottom"/>
-          </w:tcPr>
-          <w:p>
-            <w:pPr>
-              <w:rPr>
-                <w:sz w:val="24"/>
-                <w:szCs w:val="24"/>
-              </w:rPr>
-            </w:pPr>
-            <w:r>
-              <w:rPr>
-                <w:sz w:val="24"/>
-                <w:szCs w:val="24"/>
-              </w:rPr>
-              <w:t>55</w:t>
-            </w:r>
-          </w:p>
-        </w:tc>
-        <w:tc>
-          <w:tcPr>
-            <w:tcW w:w="700" w:type="dxa"/>
-            <w:tcBorders>
-              <w:top w:val="single" w:sz="8" w:space="0" w:color="auto"/>
-              <w:right w:val="single" w:sz="8" w:space="0" w:color="auto"/>
-            </w:tcBorders>
-            <w:vAlign w:val="bottom"/>
-          </w:tcPr>
-          <w:p>
-            <w:pPr>
-              <w:rPr>
-                <w:sz w:val="24"/>
-                <w:szCs w:val="24"/>
-              </w:rPr>
-            </w:pPr>
-            <w:r>
-              <w:rPr>
-                <w:sz w:val="24"/>
-                <w:szCs w:val="24"/>
-              </w:rPr>
-              <w:t>7</w:t>
-            </w:r>
-          </w:p>
-        </w:tc>
-        <w:tc>
-          <w:tcPr>
-            <w:tcW w:w="2660" w:type="dxa"/>
-            <w:vAlign w:val="bottom"/>
-          </w:tcPr>
-          <w:p>
-            <w:pPr>
-              <w:ind w:firstLine="0"/>
-              <w:rPr>
-                <w:sz w:val="20"/>
-                <w:szCs w:val="20"/>
-              </w:rPr>
-            </w:pPr>
-            <w:r>
-              <w:rPr>
-                <w:rFonts w:eastAsia="Times New Roman"/>
-                <w:b/>
-                <w:bCs/>
-                <w:szCs w:val="28"/>
-              </w:rPr>
-              <w:t xml:space="preserve">  </w:t>
-            </w:r>
-            <w:proofErr w:type="spellStart"/>
-            <w:r>
-              <w:rPr>
-                <w:rFonts w:eastAsia="Times New Roman"/>
-                <w:b/>
-                <w:bCs/>
-                <w:szCs w:val="28"/>
-              </w:rPr>
-              <w:t>Інтроверт</w:t>
-            </w:r>
-            <w:proofErr w:type="spellEnd"/>
-            <w:r>
-              <w:rPr>
-                <w:rFonts w:eastAsia="Times New Roman"/>
-                <w:b/>
-                <w:bCs/>
-                <w:szCs w:val="28"/>
-              </w:rPr>
-              <w:t>(I)</w:t>
+              <w:t xml:space="preserve">  Інтроверт(I)</w:t>
             </w:r>
           </w:p>
         </w:tc>
@@ -5756,7 +5470,6 @@
                 <w:szCs w:val="20"/>
               </w:rPr>
             </w:pPr>
-            <w:proofErr w:type="spellStart"/>
             <w:r>
               <w:rPr>
                 <w:rFonts w:eastAsia="Times New Roman"/>
@@ -5764,9 +5477,187 @@
                 <w:bCs/>
                 <w:szCs w:val="28"/>
               </w:rPr>
-              <w:t>Сенсорний</w:t>
+              <w:t>Сенсорний (S)</w:t>
             </w:r>
-            <w:proofErr w:type="spellEnd"/>
+          </w:p>
+        </w:tc>
+        <w:tc>
+          <w:tcPr>
+            <w:tcW w:w="420" w:type="dxa"/>
+            <w:tcBorders>
+              <w:bottom w:val="single" w:sz="8" w:space="0" w:color="auto"/>
+              <w:right w:val="single" w:sz="8" w:space="0" w:color="auto"/>
+            </w:tcBorders>
+            <w:vAlign w:val="bottom"/>
+          </w:tcPr>
+          <w:p>
+            <w:pPr>
+              <w:rPr>
+                <w:sz w:val="16"/>
+                <w:szCs w:val="16"/>
+              </w:rPr>
+            </w:pPr>
+          </w:p>
+        </w:tc>
+        <w:tc>
+          <w:tcPr>
+            <w:tcW w:w="420" w:type="dxa"/>
+            <w:tcBorders>
+              <w:bottom w:val="single" w:sz="8" w:space="0" w:color="auto"/>
+              <w:right w:val="single" w:sz="8" w:space="0" w:color="auto"/>
+            </w:tcBorders>
+            <w:vAlign w:val="bottom"/>
+          </w:tcPr>
+          <w:p>
+            <w:pPr>
+              <w:rPr>
+                <w:sz w:val="16"/>
+                <w:szCs w:val="16"/>
+              </w:rPr>
+            </w:pPr>
+          </w:p>
+        </w:tc>
+        <w:tc>
+          <w:tcPr>
+            <w:tcW w:w="440" w:type="dxa"/>
+            <w:tcBorders>
+              <w:bottom w:val="single" w:sz="8" w:space="0" w:color="auto"/>
+              <w:right w:val="single" w:sz="8" w:space="0" w:color="auto"/>
+            </w:tcBorders>
+            <w:vAlign w:val="bottom"/>
+          </w:tcPr>
+          <w:p>
+            <w:pPr>
+              <w:rPr>
+                <w:sz w:val="16"/>
+                <w:szCs w:val="16"/>
+              </w:rPr>
+            </w:pPr>
+          </w:p>
+        </w:tc>
+        <w:tc>
+          <w:tcPr>
+            <w:tcW w:w="700" w:type="dxa"/>
+            <w:tcBorders>
+              <w:bottom w:val="single" w:sz="8" w:space="0" w:color="auto"/>
+              <w:right w:val="single" w:sz="8" w:space="0" w:color="auto"/>
+            </w:tcBorders>
+            <w:vAlign w:val="bottom"/>
+          </w:tcPr>
+          <w:p>
+            <w:pPr>
+              <w:rPr>
+                <w:sz w:val="16"/>
+                <w:szCs w:val="16"/>
+              </w:rPr>
+            </w:pPr>
+          </w:p>
+        </w:tc>
+        <w:tc>
+          <w:tcPr>
+            <w:tcW w:w="280" w:type="dxa"/>
+            <w:tcBorders>
+              <w:bottom w:val="single" w:sz="8" w:space="0" w:color="auto"/>
+              <w:right w:val="single" w:sz="8" w:space="0" w:color="auto"/>
+            </w:tcBorders>
+            <w:shd w:val="clear" w:color="auto" w:fill="CCCCCC"/>
+            <w:vAlign w:val="bottom"/>
+          </w:tcPr>
+          <w:p>
+            <w:pPr>
+              <w:rPr>
+                <w:sz w:val="16"/>
+                <w:szCs w:val="16"/>
+              </w:rPr>
+            </w:pPr>
+          </w:p>
+        </w:tc>
+        <w:tc>
+          <w:tcPr>
+            <w:tcW w:w="420" w:type="dxa"/>
+            <w:tcBorders>
+              <w:bottom w:val="single" w:sz="8" w:space="0" w:color="auto"/>
+              <w:right w:val="single" w:sz="8" w:space="0" w:color="auto"/>
+            </w:tcBorders>
+            <w:vAlign w:val="bottom"/>
+          </w:tcPr>
+          <w:p>
+            <w:pPr>
+              <w:rPr>
+                <w:sz w:val="16"/>
+                <w:szCs w:val="16"/>
+              </w:rPr>
+            </w:pPr>
+          </w:p>
+        </w:tc>
+        <w:tc>
+          <w:tcPr>
+            <w:tcW w:w="440" w:type="dxa"/>
+            <w:tcBorders>
+              <w:bottom w:val="single" w:sz="8" w:space="0" w:color="auto"/>
+              <w:right w:val="single" w:sz="8" w:space="0" w:color="auto"/>
+            </w:tcBorders>
+            <w:vAlign w:val="bottom"/>
+          </w:tcPr>
+          <w:p>
+            <w:pPr>
+              <w:rPr>
+                <w:sz w:val="16"/>
+                <w:szCs w:val="16"/>
+              </w:rPr>
+            </w:pPr>
+          </w:p>
+        </w:tc>
+        <w:tc>
+          <w:tcPr>
+            <w:tcW w:w="420" w:type="dxa"/>
+            <w:tcBorders>
+              <w:bottom w:val="single" w:sz="8" w:space="0" w:color="auto"/>
+              <w:right w:val="single" w:sz="8" w:space="0" w:color="auto"/>
+            </w:tcBorders>
+            <w:vAlign w:val="bottom"/>
+          </w:tcPr>
+          <w:p>
+            <w:pPr>
+              <w:rPr>
+                <w:sz w:val="16"/>
+                <w:szCs w:val="16"/>
+              </w:rPr>
+            </w:pPr>
+          </w:p>
+        </w:tc>
+        <w:tc>
+          <w:tcPr>
+            <w:tcW w:w="700" w:type="dxa"/>
+            <w:tcBorders>
+              <w:bottom w:val="single" w:sz="8" w:space="0" w:color="auto"/>
+              <w:right w:val="single" w:sz="8" w:space="0" w:color="auto"/>
+            </w:tcBorders>
+            <w:vAlign w:val="bottom"/>
+          </w:tcPr>
+          <w:p>
+            <w:pPr>
+              <w:rPr>
+                <w:sz w:val="16"/>
+                <w:szCs w:val="16"/>
+              </w:rPr>
+            </w:pPr>
+          </w:p>
+        </w:tc>
+        <w:tc>
+          <w:tcPr>
+            <w:tcW w:w="2660" w:type="dxa"/>
+            <w:vMerge w:val="restart"/>
+            <w:vAlign w:val="bottom"/>
+          </w:tcPr>
+          <w:p>
+            <w:pPr>
+              <w:ind w:left="140" w:firstLine="0"/>
+              <w:rPr>
+                <w:sz w:val="20"/>
+                <w:szCs w:val="20"/>
+              </w:rPr>
+            </w:pPr>
             <w:r>
               <w:rPr>
                 <w:rFonts w:eastAsia="Times New Roman"/>
@@ -5774,206 +5665,7 @@
                 <w:bCs/>
                 <w:szCs w:val="28"/>
               </w:rPr>
-              <w:t xml:space="preserve"> (S)</w:t>
-            </w:r>
-          </w:p>
-        </w:tc>
-        <w:tc>
-          <w:tcPr>
-            <w:tcW w:w="420" w:type="dxa"/>
-            <w:tcBorders>
-              <w:bottom w:val="single" w:sz="8" w:space="0" w:color="auto"/>
-              <w:right w:val="single" w:sz="8" w:space="0" w:color="auto"/>
-            </w:tcBorders>
-            <w:vAlign w:val="bottom"/>
-          </w:tcPr>
-          <w:p>
-            <w:pPr>
-              <w:rPr>
-                <w:sz w:val="16"/>
-                <w:szCs w:val="16"/>
-              </w:rPr>
-            </w:pPr>
-          </w:p>
-        </w:tc>
-        <w:tc>
-          <w:tcPr>
-            <w:tcW w:w="420" w:type="dxa"/>
-            <w:tcBorders>
-              <w:bottom w:val="single" w:sz="8" w:space="0" w:color="auto"/>
-              <w:right w:val="single" w:sz="8" w:space="0" w:color="auto"/>
-            </w:tcBorders>
-            <w:vAlign w:val="bottom"/>
-          </w:tcPr>
-          <w:p>
-            <w:pPr>
-              <w:rPr>
-                <w:sz w:val="16"/>
-                <w:szCs w:val="16"/>
-              </w:rPr>
-            </w:pPr>
-          </w:p>
-        </w:tc>
-        <w:tc>
-          <w:tcPr>
-            <w:tcW w:w="440" w:type="dxa"/>
-            <w:tcBorders>
-              <w:bottom w:val="single" w:sz="8" w:space="0" w:color="auto"/>
-              <w:right w:val="single" w:sz="8" w:space="0" w:color="auto"/>
-            </w:tcBorders>
-            <w:vAlign w:val="bottom"/>
-          </w:tcPr>
-          <w:p>
-            <w:pPr>
-              <w:rPr>
-                <w:sz w:val="16"/>
-                <w:szCs w:val="16"/>
-              </w:rPr>
-            </w:pPr>
-          </w:p>
-        </w:tc>
-        <w:tc>
-          <w:tcPr>
-            <w:tcW w:w="700" w:type="dxa"/>
-            <w:tcBorders>
-              <w:bottom w:val="single" w:sz="8" w:space="0" w:color="auto"/>
-              <w:right w:val="single" w:sz="8" w:space="0" w:color="auto"/>
-            </w:tcBorders>
-            <w:vAlign w:val="bottom"/>
-          </w:tcPr>
-          <w:p>
-            <w:pPr>
-              <w:rPr>
-                <w:sz w:val="16"/>
-                <w:szCs w:val="16"/>
-              </w:rPr>
-            </w:pPr>
-          </w:p>
-        </w:tc>
-        <w:tc>
-          <w:tcPr>
-            <w:tcW w:w="280" w:type="dxa"/>
-            <w:tcBorders>
-              <w:bottom w:val="single" w:sz="8" w:space="0" w:color="auto"/>
-              <w:right w:val="single" w:sz="8" w:space="0" w:color="auto"/>
-            </w:tcBorders>
-            <w:shd w:val="clear" w:color="auto" w:fill="CCCCCC"/>
-            <w:vAlign w:val="bottom"/>
-          </w:tcPr>
-          <w:p>
-            <w:pPr>
-              <w:rPr>
-                <w:sz w:val="16"/>
-                <w:szCs w:val="16"/>
-              </w:rPr>
-            </w:pPr>
-          </w:p>
-        </w:tc>
-        <w:tc>
-          <w:tcPr>
-            <w:tcW w:w="420" w:type="dxa"/>
-            <w:tcBorders>
-              <w:bottom w:val="single" w:sz="8" w:space="0" w:color="auto"/>
-              <w:right w:val="single" w:sz="8" w:space="0" w:color="auto"/>
-            </w:tcBorders>
-            <w:vAlign w:val="bottom"/>
-          </w:tcPr>
-          <w:p>
-            <w:pPr>
-              <w:rPr>
-                <w:sz w:val="16"/>
-                <w:szCs w:val="16"/>
-              </w:rPr>
-            </w:pPr>
-          </w:p>
-        </w:tc>
-        <w:tc>
-          <w:tcPr>
-            <w:tcW w:w="440" w:type="dxa"/>
-            <w:tcBorders>
-              <w:bottom w:val="single" w:sz="8" w:space="0" w:color="auto"/>
-              <w:right w:val="single" w:sz="8" w:space="0" w:color="auto"/>
-            </w:tcBorders>
-            <w:vAlign w:val="bottom"/>
-          </w:tcPr>
-          <w:p>
-            <w:pPr>
-              <w:rPr>
-                <w:sz w:val="16"/>
-                <w:szCs w:val="16"/>
-              </w:rPr>
-            </w:pPr>
-          </w:p>
-        </w:tc>
-        <w:tc>
-          <w:tcPr>
-            <w:tcW w:w="420" w:type="dxa"/>
-            <w:tcBorders>
-              <w:bottom w:val="single" w:sz="8" w:space="0" w:color="auto"/>
-              <w:right w:val="single" w:sz="8" w:space="0" w:color="auto"/>
-            </w:tcBorders>
-            <w:vAlign w:val="bottom"/>
-          </w:tcPr>
-          <w:p>
-            <w:pPr>
-              <w:rPr>
-                <w:sz w:val="16"/>
-                <w:szCs w:val="16"/>
-              </w:rPr>
-            </w:pPr>
-          </w:p>
-        </w:tc>
-        <w:tc>
-          <w:tcPr>
-            <w:tcW w:w="700" w:type="dxa"/>
-            <w:tcBorders>
-              <w:bottom w:val="single" w:sz="8" w:space="0" w:color="auto"/>
-              <w:right w:val="single" w:sz="8" w:space="0" w:color="auto"/>
-            </w:tcBorders>
-            <w:vAlign w:val="bottom"/>
-          </w:tcPr>
-          <w:p>
-            <w:pPr>
-              <w:rPr>
-                <w:sz w:val="16"/>
-                <w:szCs w:val="16"/>
-              </w:rPr>
-            </w:pPr>
-          </w:p>
-        </w:tc>
-        <w:tc>
-          <w:tcPr>
-            <w:tcW w:w="2660" w:type="dxa"/>
-            <w:vMerge w:val="restart"/>
-            <w:vAlign w:val="bottom"/>
-          </w:tcPr>
-          <w:p>
-            <w:pPr>
-              <w:ind w:left="140" w:firstLine="0"/>
-              <w:rPr>
-                <w:sz w:val="20"/>
-                <w:szCs w:val="20"/>
-              </w:rPr>
-            </w:pPr>
-            <w:proofErr w:type="spellStart"/>
-            <w:r>
-              <w:rPr>
-                <w:rFonts w:eastAsia="Times New Roman"/>
-                <w:b/>
-                <w:bCs/>
-                <w:szCs w:val="28"/>
-              </w:rPr>
-              <w:t>Інтуїтивний</w:t>
-            </w:r>
-            <w:proofErr w:type="spellEnd"/>
-            <w:r>
-              <w:rPr>
-                <w:rFonts w:eastAsia="Times New Roman"/>
-                <w:b/>
-                <w:bCs/>
-                <w:szCs w:val="28"/>
-              </w:rPr>
-              <w:t xml:space="preserve"> (N)</w:t>
+              <w:t>Інтуїтивний (N)</w:t>
             </w:r>
           </w:p>
         </w:tc>
@@ -6068,14 +5760,7 @@
                 <w:sz w:val="24"/>
                 <w:szCs w:val="24"/>
               </w:rPr>
-              <w:t>7</w:t>
-            </w:r>
-            <w:r>
-              <w:rPr>
-                <w:sz w:val="24"/>
-                <w:szCs w:val="24"/>
-              </w:rPr>
-              <w:t>7</w:t>
+              <w:t>77</w:t>
             </w:r>
           </w:p>
         </w:tc>
@@ -6247,7 +5932,6 @@
                 <w:szCs w:val="20"/>
               </w:rPr>
             </w:pPr>
-            <w:proofErr w:type="spellStart"/>
             <w:r>
               <w:rPr>
                 <w:rFonts w:eastAsia="Times New Roman"/>
@@ -6255,9 +5939,187 @@
                 <w:bCs/>
                 <w:szCs w:val="28"/>
               </w:rPr>
-              <w:t>Розумовий</w:t>
+              <w:t>Розумовий (Т)</w:t>
             </w:r>
-            <w:proofErr w:type="spellEnd"/>
+          </w:p>
+        </w:tc>
+        <w:tc>
+          <w:tcPr>
+            <w:tcW w:w="420" w:type="dxa"/>
+            <w:tcBorders>
+              <w:bottom w:val="single" w:sz="8" w:space="0" w:color="auto"/>
+              <w:right w:val="single" w:sz="8" w:space="0" w:color="auto"/>
+            </w:tcBorders>
+            <w:vAlign w:val="bottom"/>
+          </w:tcPr>
+          <w:p>
+            <w:pPr>
+              <w:rPr>
+                <w:sz w:val="16"/>
+                <w:szCs w:val="16"/>
+              </w:rPr>
+            </w:pPr>
+          </w:p>
+        </w:tc>
+        <w:tc>
+          <w:tcPr>
+            <w:tcW w:w="420" w:type="dxa"/>
+            <w:tcBorders>
+              <w:bottom w:val="single" w:sz="8" w:space="0" w:color="auto"/>
+              <w:right w:val="single" w:sz="8" w:space="0" w:color="auto"/>
+            </w:tcBorders>
+            <w:vAlign w:val="bottom"/>
+          </w:tcPr>
+          <w:p>
+            <w:pPr>
+              <w:rPr>
+                <w:sz w:val="16"/>
+                <w:szCs w:val="16"/>
+              </w:rPr>
+            </w:pPr>
+          </w:p>
+        </w:tc>
+        <w:tc>
+          <w:tcPr>
+            <w:tcW w:w="440" w:type="dxa"/>
+            <w:tcBorders>
+              <w:bottom w:val="single" w:sz="8" w:space="0" w:color="auto"/>
+              <w:right w:val="single" w:sz="8" w:space="0" w:color="auto"/>
+            </w:tcBorders>
+            <w:vAlign w:val="bottom"/>
+          </w:tcPr>
+          <w:p>
+            <w:pPr>
+              <w:rPr>
+                <w:sz w:val="16"/>
+                <w:szCs w:val="16"/>
+              </w:rPr>
+            </w:pPr>
+          </w:p>
+        </w:tc>
+        <w:tc>
+          <w:tcPr>
+            <w:tcW w:w="700" w:type="dxa"/>
+            <w:tcBorders>
+              <w:bottom w:val="single" w:sz="8" w:space="0" w:color="auto"/>
+              <w:right w:val="single" w:sz="8" w:space="0" w:color="auto"/>
+            </w:tcBorders>
+            <w:vAlign w:val="bottom"/>
+          </w:tcPr>
+          <w:p>
+            <w:pPr>
+              <w:rPr>
+                <w:sz w:val="16"/>
+                <w:szCs w:val="16"/>
+              </w:rPr>
+            </w:pPr>
+          </w:p>
+        </w:tc>
+        <w:tc>
+          <w:tcPr>
+            <w:tcW w:w="280" w:type="dxa"/>
+            <w:tcBorders>
+              <w:bottom w:val="single" w:sz="8" w:space="0" w:color="auto"/>
+              <w:right w:val="single" w:sz="8" w:space="0" w:color="auto"/>
+            </w:tcBorders>
+            <w:shd w:val="clear" w:color="auto" w:fill="CCCCCC"/>
+            <w:vAlign w:val="bottom"/>
+          </w:tcPr>
+          <w:p>
+            <w:pPr>
+              <w:rPr>
+                <w:sz w:val="16"/>
+                <w:szCs w:val="16"/>
+              </w:rPr>
+            </w:pPr>
+          </w:p>
+        </w:tc>
+        <w:tc>
+          <w:tcPr>
+            <w:tcW w:w="420" w:type="dxa"/>
+            <w:tcBorders>
+              <w:bottom w:val="single" w:sz="8" w:space="0" w:color="auto"/>
+              <w:right w:val="single" w:sz="8" w:space="0" w:color="auto"/>
+            </w:tcBorders>
+            <w:vAlign w:val="bottom"/>
+          </w:tcPr>
+          <w:p>
+            <w:pPr>
+              <w:rPr>
+                <w:sz w:val="16"/>
+                <w:szCs w:val="16"/>
+              </w:rPr>
+            </w:pPr>
+          </w:p>
+        </w:tc>
+        <w:tc>
+          <w:tcPr>
+            <w:tcW w:w="440" w:type="dxa"/>
+            <w:tcBorders>
+              <w:bottom w:val="single" w:sz="8" w:space="0" w:color="auto"/>
+              <w:right w:val="single" w:sz="8" w:space="0" w:color="auto"/>
+            </w:tcBorders>
+            <w:vAlign w:val="bottom"/>
+          </w:tcPr>
+          <w:p>
+            <w:pPr>
+              <w:rPr>
+                <w:sz w:val="16"/>
+                <w:szCs w:val="16"/>
+              </w:rPr>
+            </w:pPr>
+          </w:p>
+        </w:tc>
+        <w:tc>
+          <w:tcPr>
+            <w:tcW w:w="420" w:type="dxa"/>
+            <w:tcBorders>
+              <w:bottom w:val="single" w:sz="8" w:space="0" w:color="auto"/>
+              <w:right w:val="single" w:sz="8" w:space="0" w:color="auto"/>
+            </w:tcBorders>
+            <w:vAlign w:val="bottom"/>
+          </w:tcPr>
+          <w:p>
+            <w:pPr>
+              <w:rPr>
+                <w:sz w:val="16"/>
+                <w:szCs w:val="16"/>
+              </w:rPr>
+            </w:pPr>
+          </w:p>
+        </w:tc>
+        <w:tc>
+          <w:tcPr>
+            <w:tcW w:w="700" w:type="dxa"/>
+            <w:tcBorders>
+              <w:bottom w:val="single" w:sz="8" w:space="0" w:color="auto"/>
+              <w:right w:val="single" w:sz="8" w:space="0" w:color="auto"/>
+            </w:tcBorders>
+            <w:vAlign w:val="bottom"/>
+          </w:tcPr>
+          <w:p>
+            <w:pPr>
+              <w:rPr>
+                <w:sz w:val="16"/>
+                <w:szCs w:val="16"/>
+              </w:rPr>
+            </w:pPr>
+          </w:p>
+        </w:tc>
+        <w:tc>
+          <w:tcPr>
+            <w:tcW w:w="2660" w:type="dxa"/>
+            <w:vMerge w:val="restart"/>
+            <w:vAlign w:val="bottom"/>
+          </w:tcPr>
+          <w:p>
+            <w:pPr>
+              <w:ind w:firstLine="0"/>
+              <w:rPr>
+                <w:sz w:val="20"/>
+                <w:szCs w:val="20"/>
+              </w:rPr>
+            </w:pPr>
             <w:r>
               <w:rPr>
                 <w:rFonts w:eastAsia="Times New Roman"/>
@@ -6265,215 +6127,7 @@
                 <w:bCs/>
                 <w:szCs w:val="28"/>
               </w:rPr>
-              <w:t xml:space="preserve"> (Т)</w:t>
-            </w:r>
-          </w:p>
-        </w:tc>
-        <w:tc>
-          <w:tcPr>
-            <w:tcW w:w="420" w:type="dxa"/>
-            <w:tcBorders>
-              <w:bottom w:val="single" w:sz="8" w:space="0" w:color="auto"/>
-              <w:right w:val="single" w:sz="8" w:space="0" w:color="auto"/>
-            </w:tcBorders>
-            <w:vAlign w:val="bottom"/>
-          </w:tcPr>
-          <w:p>
-            <w:pPr>
-              <w:rPr>
-                <w:sz w:val="16"/>
-                <w:szCs w:val="16"/>
-              </w:rPr>
-            </w:pPr>
-          </w:p>
-        </w:tc>
-        <w:tc>
-          <w:tcPr>
-            <w:tcW w:w="420" w:type="dxa"/>
-            <w:tcBorders>
-              <w:bottom w:val="single" w:sz="8" w:space="0" w:color="auto"/>
-              <w:right w:val="single" w:sz="8" w:space="0" w:color="auto"/>
-            </w:tcBorders>
-            <w:vAlign w:val="bottom"/>
-          </w:tcPr>
-          <w:p>
-            <w:pPr>
-              <w:rPr>
-                <w:sz w:val="16"/>
-                <w:szCs w:val="16"/>
-              </w:rPr>
-            </w:pPr>
-          </w:p>
-        </w:tc>
-        <w:tc>
-          <w:tcPr>
-            <w:tcW w:w="440" w:type="dxa"/>
-            <w:tcBorders>
-              <w:bottom w:val="single" w:sz="8" w:space="0" w:color="auto"/>
-              <w:right w:val="single" w:sz="8" w:space="0" w:color="auto"/>
-            </w:tcBorders>
-            <w:vAlign w:val="bottom"/>
-          </w:tcPr>
-          <w:p>
-            <w:pPr>
-              <w:rPr>
-                <w:sz w:val="16"/>
-                <w:szCs w:val="16"/>
-              </w:rPr>
-            </w:pPr>
-          </w:p>
-        </w:tc>
-        <w:tc>
-          <w:tcPr>
-            <w:tcW w:w="700" w:type="dxa"/>
-            <w:tcBorders>
-              <w:bottom w:val="single" w:sz="8" w:space="0" w:color="auto"/>
-              <w:right w:val="single" w:sz="8" w:space="0" w:color="auto"/>
-            </w:tcBorders>
-            <w:vAlign w:val="bottom"/>
-          </w:tcPr>
-          <w:p>
-            <w:pPr>
-              <w:rPr>
-                <w:sz w:val="16"/>
-                <w:szCs w:val="16"/>
-              </w:rPr>
-            </w:pPr>
-          </w:p>
-        </w:tc>
-        <w:tc>
-          <w:tcPr>
-            <w:tcW w:w="280" w:type="dxa"/>
-            <w:tcBorders>
-              <w:bottom w:val="single" w:sz="8" w:space="0" w:color="auto"/>
-              <w:right w:val="single" w:sz="8" w:space="0" w:color="auto"/>
-            </w:tcBorders>
-            <w:shd w:val="clear" w:color="auto" w:fill="CCCCCC"/>
-            <w:vAlign w:val="bottom"/>
-          </w:tcPr>
-          <w:p>
-            <w:pPr>
-              <w:rPr>
-                <w:sz w:val="16"/>
-                <w:szCs w:val="16"/>
-              </w:rPr>
-            </w:pPr>
-          </w:p>
-        </w:tc>
-        <w:tc>
-          <w:tcPr>
-            <w:tcW w:w="420" w:type="dxa"/>
-            <w:tcBorders>
-              <w:bottom w:val="single" w:sz="8" w:space="0" w:color="auto"/>
-              <w:right w:val="single" w:sz="8" w:space="0" w:color="auto"/>
-            </w:tcBorders>
-            <w:vAlign w:val="bottom"/>
-          </w:tcPr>
-          <w:p>
-            <w:pPr>
-              <w:rPr>
-                <w:sz w:val="16"/>
-                <w:szCs w:val="16"/>
-              </w:rPr>
-            </w:pPr>
-          </w:p>
-        </w:tc>
-        <w:tc>
-          <w:tcPr>
-            <w:tcW w:w="440" w:type="dxa"/>
-            <w:tcBorders>
-              <w:bottom w:val="single" w:sz="8" w:space="0" w:color="auto"/>
-              <w:right w:val="single" w:sz="8" w:space="0" w:color="auto"/>
-            </w:tcBorders>
-            <w:vAlign w:val="bottom"/>
-          </w:tcPr>
-          <w:p>
-            <w:pPr>
-              <w:rPr>
-                <w:sz w:val="16"/>
-                <w:szCs w:val="16"/>
-              </w:rPr>
-            </w:pPr>
-          </w:p>
-        </w:tc>
-        <w:tc>
-          <w:tcPr>
-            <w:tcW w:w="420" w:type="dxa"/>
-            <w:tcBorders>
-              <w:bottom w:val="single" w:sz="8" w:space="0" w:color="auto"/>
-              <w:right w:val="single" w:sz="8" w:space="0" w:color="auto"/>
-            </w:tcBorders>
-            <w:vAlign w:val="bottom"/>
-          </w:tcPr>
-          <w:p>
-            <w:pPr>
-              <w:rPr>
-                <w:sz w:val="16"/>
-                <w:szCs w:val="16"/>
-              </w:rPr>
-            </w:pPr>
-          </w:p>
-        </w:tc>
-        <w:tc>
-          <w:tcPr>
-            <w:tcW w:w="700" w:type="dxa"/>
-            <w:tcBorders>
-              <w:bottom w:val="single" w:sz="8" w:space="0" w:color="auto"/>
-              <w:right w:val="single" w:sz="8" w:space="0" w:color="auto"/>
-            </w:tcBorders>
-            <w:vAlign w:val="bottom"/>
-          </w:tcPr>
-          <w:p>
-            <w:pPr>
-              <w:rPr>
-                <w:sz w:val="16"/>
-                <w:szCs w:val="16"/>
-              </w:rPr>
-            </w:pPr>
-          </w:p>
-        </w:tc>
-        <w:tc>
-          <w:tcPr>
-            <w:tcW w:w="2660" w:type="dxa"/>
-            <w:vMerge w:val="restart"/>
-            <w:vAlign w:val="bottom"/>
-          </w:tcPr>
-          <w:p>
-            <w:pPr>
-              <w:ind w:firstLine="0"/>
-              <w:rPr>
-                <w:sz w:val="20"/>
-                <w:szCs w:val="20"/>
-              </w:rPr>
-            </w:pPr>
-            <w:r>
-              <w:rPr>
-                <w:rFonts w:eastAsia="Times New Roman"/>
-                <w:b/>
-                <w:bCs/>
-                <w:szCs w:val="28"/>
-              </w:rPr>
-              <w:t xml:space="preserve">  </w:t>
-            </w:r>
-            <w:proofErr w:type="spellStart"/>
-            <w:r>
-              <w:rPr>
-                <w:rFonts w:eastAsia="Times New Roman"/>
-                <w:b/>
-                <w:bCs/>
-                <w:szCs w:val="28"/>
-              </w:rPr>
-              <w:t>Чутливий</w:t>
-            </w:r>
-            <w:proofErr w:type="spellEnd"/>
-            <w:r>
-              <w:rPr>
-                <w:rFonts w:eastAsia="Times New Roman"/>
-                <w:b/>
-                <w:bCs/>
-                <w:szCs w:val="28"/>
-              </w:rPr>
-              <w:t xml:space="preserve"> (F)</w:t>
+              <w:t xml:space="preserve">  Чутливий (F)</w:t>
             </w:r>
           </w:p>
         </w:tc>
@@ -6763,7 +6417,6 @@
                 <w:szCs w:val="20"/>
               </w:rPr>
             </w:pPr>
-            <w:proofErr w:type="spellStart"/>
             <w:r>
               <w:rPr>
                 <w:rFonts w:eastAsia="Times New Roman"/>
@@ -6772,17 +6425,7 @@
                 <w:szCs w:val="28"/>
               </w:rPr>
               <w:lastRenderedPageBreak/>
-              <w:t>Розсудливий</w:t>
-            </w:r>
-            <w:proofErr w:type="spellEnd"/>
-            <w:r>
-              <w:rPr>
-                <w:rFonts w:eastAsia="Times New Roman"/>
-                <w:b/>
-                <w:bCs/>
-                <w:szCs w:val="28"/>
-              </w:rPr>
-              <w:t xml:space="preserve"> (J)</w:t>
+              <w:t>Розсудливий (J)</w:t>
             </w:r>
           </w:p>
         </w:tc>
@@ -6963,7 +6606,6 @@
                 <w:szCs w:val="20"/>
               </w:rPr>
             </w:pPr>
-            <w:proofErr w:type="spellStart"/>
             <w:r>
               <w:rPr>
                 <w:rFonts w:eastAsia="Times New Roman"/>
@@ -6972,18 +6614,7 @@
                 <w:w w:val="99"/>
                 <w:szCs w:val="28"/>
               </w:rPr>
-              <w:t>Сприйнятливий</w:t>
-            </w:r>
-            <w:proofErr w:type="spellEnd"/>
-            <w:r>
-              <w:rPr>
-                <w:rFonts w:eastAsia="Times New Roman"/>
-                <w:b/>
-                <w:bCs/>
-                <w:w w:val="99"/>
-                <w:szCs w:val="28"/>
-              </w:rPr>
-              <w:t xml:space="preserve"> (Р)</w:t>
+              <w:t>Сприйнятливий (Р)</w:t>
             </w:r>
           </w:p>
         </w:tc>
@@ -7470,7 +7101,6 @@
           <w:szCs w:val="28"/>
         </w:rPr>
       </w:pPr>
-      <w:proofErr w:type="spellStart"/>
       <w:r>
         <w:rPr>
           <w:rFonts w:eastAsia="Times New Roman"/>
@@ -7478,17 +7108,7 @@
           <w:bCs/>
           <w:szCs w:val="28"/>
         </w:rPr>
-        <w:t>Мій</w:t>
-      </w:r>
-      <w:proofErr w:type="spellEnd"/>
-      <w:r>
-        <w:rPr>
-          <w:rFonts w:eastAsia="Times New Roman"/>
-          <w:b/>
-          <w:bCs/>
-          <w:szCs w:val="28"/>
-        </w:rPr>
-        <w:t xml:space="preserve"> тип </w:t>
+        <w:t xml:space="preserve">Мій тип </w:t>
       </w:r>
       <w:r>
         <w:rPr>
@@ -7590,9 +7210,8 @@
           <w:shd w:val="clear" w:color="auto" w:fill="FFFFFF"/>
           <w:lang w:val="uk-UA"/>
         </w:rPr>
-        <w:t xml:space="preserve">За типом характеру у мене виявлено наступні риси: інтроверт, сенсорний, розумовий, розсудливий. Це є ознаки потенційного проектного менеджера, тому що на цій позиції зможу приймати рішення, які будуть корисні як мені так і команді. Але через </w:t>
-      </w:r>
-      <w:proofErr w:type="spellStart"/>
+        <w:t>За типом характеру у мене виявлено наступні риси: інтроверт, сенсорний, розумовий, розсудливий. Це є ознаки потенційного проектного менеджера, тому що на цій позиції</w:t>
+      </w:r>
       <w:r>
         <w:rPr>
           <w:rStyle w:val="instancename"/>
@@ -7600,11 +7219,9 @@
           <w:color w:val="000000" w:themeColor="text1"/>
           <w:szCs w:val="28"/>
           <w:shd w:val="clear" w:color="auto" w:fill="FFFFFF"/>
-          <w:lang w:val="uk-UA"/>
-        </w:rPr>
-        <w:t>інтровернтність</w:t>
-      </w:r>
-      <w:proofErr w:type="spellEnd"/>
+        </w:rPr>
+        <w:t xml:space="preserve"> </w:t>
+      </w:r>
       <w:r>
         <w:rPr>
           <w:rStyle w:val="instancename"/>
@@ -7614,7 +7231,20 @@
           <w:shd w:val="clear" w:color="auto" w:fill="FFFFFF"/>
           <w:lang w:val="uk-UA"/>
         </w:rPr>
-        <w:t xml:space="preserve"> можуть виникнути проблеми при спілкуванні з людьми, що не є значним недоліком, так як ідеальних людей не існує.</w:t>
+        <w:t>я</w:t>
+      </w:r>
+      <w:bookmarkStart w:id="0" w:name="_GoBack"/>
+      <w:bookmarkEnd w:id="0"/>
+      <w:r>
+        <w:rPr>
+          <w:rStyle w:val="instancename"/>
+          <w:rFonts w:ascii="Arial" w:hAnsi="Arial" w:cs="Arial"/>
+          <w:color w:val="000000" w:themeColor="text1"/>
+          <w:szCs w:val="28"/>
+          <w:shd w:val="clear" w:color="auto" w:fill="FFFFFF"/>
+          <w:lang w:val="uk-UA"/>
+        </w:rPr>
+        <w:t xml:space="preserve"> зможу приймати рішення, які будуть корисні як мені так і команді. Але через інтровернтність можуть виникнути проблеми при спілкуванні з людьми, що не є значним недоліком, так як ідеальних людей не існує.</w:t>
       </w:r>
     </w:p>
     <w:sectPr>
